--- a/法令ファイル/介護給付費等の請求に関する省令/介護給付費等の請求に関する省令（平成十八年厚生労働省令第百七十号）.docx
+++ b/法令ファイル/介護給付費等の請求に関する省令/介護給付費等の請求に関する省令（平成十八年厚生労働省令第百七十号）.docx
@@ -411,10 +411,22 @@
         <w:pStyle w:val="Heading1"/>
       </w:pPr>
       <w:r>
-        <w:t>附　則（平成一九年四月一日厚生労働省令第七三号）</w:t>
+        <w:t>附則（平成一九年四月一日厚生労働省令第七三号）</w:t>
       </w:r>
     </w:p>
     <w:p>
+      <w:pPr>
+        <w:pStyle w:val="Heading5"/>
+        <w:ind w:left="440"/>
+      </w:pPr>
+      <w:r>
+        <w:t>１</w:t>
+      </w:r>
+    </w:p>
+    <w:p>
+      <w:pPr>
+        <w:ind w:left="440"/>
+      </w:pPr>
       <w:r>
         <w:t>この省令は、公布の日から施行する。</w:t>
       </w:r>
@@ -446,7 +458,7 @@
         <w:pStyle w:val="Heading1"/>
       </w:pPr>
       <w:r>
-        <w:t>附　則（平成一九年一〇月一五日厚生労働省令第一二六号）</w:t>
+        <w:t>附則（平成一九年一〇月一五日厚生労働省令第一二六号）</w:t>
       </w:r>
     </w:p>
     <w:p>
@@ -464,7 +476,7 @@
         <w:pStyle w:val="Heading1"/>
       </w:pPr>
       <w:r>
-        <w:t>附　則（平成二三年九月二二日厚生労働省令第一一六号）</w:t>
+        <w:t>附則（平成二三年九月二二日厚生労働省令第一一六号）</w:t>
       </w:r>
     </w:p>
     <w:p>
@@ -482,7 +494,7 @@
         <w:pStyle w:val="Heading1"/>
       </w:pPr>
       <w:r>
-        <w:t>附　則（平成二四年三月二八日厚生労働省令第四〇号）</w:t>
+        <w:t>附則（平成二四年三月二八日厚生労働省令第四〇号）</w:t>
       </w:r>
     </w:p>
     <w:p>
@@ -538,7 +550,7 @@
         <w:pStyle w:val="Heading1"/>
       </w:pPr>
       <w:r>
-        <w:t>附　則（平成二五年一月一八日厚生労働省令第四号）</w:t>
+        <w:t>附則（平成二五年一月一八日厚生労働省令第四号）</w:t>
       </w:r>
     </w:p>
     <w:p>
@@ -556,7 +568,7 @@
         <w:pStyle w:val="Heading1"/>
       </w:pPr>
       <w:r>
-        <w:t>附　則（平成二五年一一月二二日厚生労働省令第一二四号）</w:t>
+        <w:t>附則（平成二五年一一月二二日厚生労働省令第一二四号）</w:t>
       </w:r>
     </w:p>
     <w:p>
@@ -612,7 +624,7 @@
         <w:pStyle w:val="Heading1"/>
       </w:pPr>
       <w:r>
-        <w:t>附　則（平成三〇年三月二二日厚生労働省令第三一号）</w:t>
+        <w:t>附則（平成三〇年三月二二日厚生労働省令第三一号）</w:t>
       </w:r>
     </w:p>
     <w:p>
@@ -668,7 +680,7 @@
         <w:pStyle w:val="Heading1"/>
       </w:pPr>
       <w:r>
-        <w:t>附　則（令和元年五月七日厚生労働省令第一号）</w:t>
+        <w:t>附則（令和元年五月七日厚生労働省令第一号）</w:t>
       </w:r>
     </w:p>
     <w:p>
@@ -734,7 +746,7 @@
     </w:pPr>
     <w:r>
       <w:tab/>
-      <w:t>WeGov v0.1 - FTS141</w:t>
+      <w:t>WeGov v0.2 - FTS141</w:t>
     </w:r>
   </w:p>
 </w:ftr>
